--- a/documentos_descarga/cartacesion_cat2.docx
+++ b/documentos_descarga/cartacesion_cat2.docx
@@ -1,6 +1,6 @@
 
 <file path=word/document.xml><?xml version="1.0" encoding="utf-8"?>
-<w:document xmlns:wpc="http://schemas.microsoft.com/office/word/2010/wordprocessingCanvas" xmlns:cx="http://schemas.microsoft.com/office/drawing/2014/chartex" xmlns:cx1="http://schemas.microsoft.com/office/drawing/2015/9/8/chartex" xmlns:cx2="http://schemas.microsoft.com/office/drawing/2015/10/21/chartex" xmlns:cx3="http://schemas.microsoft.com/office/drawing/2016/5/9/chartex" xmlns:cx4="http://schemas.microsoft.com/office/drawing/2016/5/10/chartex" xmlns:cx5="http://schemas.microsoft.com/office/drawing/2016/5/11/chartex" xmlns:cx6="http://schemas.microsoft.com/office/drawing/2016/5/12/chartex" xmlns:cx7="http://schemas.microsoft.com/office/drawing/2016/5/13/chartex" xmlns:cx8="http://schemas.microsoft.com/office/drawing/2016/5/14/chartex" xmlns:mc="http://schemas.openxmlformats.org/markup-compatibility/2006" xmlns:aink="http://schemas.microsoft.com/office/drawing/2016/ink" xmlns:am3d="http://schemas.microsoft.com/office/drawing/2017/model3d" xmlns:o="urn:schemas-microsoft-com:office:office" xmlns:r="http://schemas.openxmlformats.org/officeDocument/2006/relationships" xmlns:m="http://schemas.openxmlformats.org/officeDocument/2006/math" xmlns:v="urn:schemas-microsoft-com:vml" xmlns:wp14="http://schemas.microsoft.com/office/word/2010/wordprocessingDrawing" xmlns:wp="http://schemas.openxmlformats.org/drawingml/2006/wordprocessingDrawing" xmlns:w10="urn:schemas-microsoft-com:office:word" xmlns:w="http://schemas.openxmlformats.org/wordprocessingml/2006/main" xmlns:w14="http://schemas.microsoft.com/office/word/2010/wordml" xmlns:w15="http://schemas.microsoft.com/office/word/2012/wordml" xmlns:w16cex="http://schemas.microsoft.com/office/word/2018/wordml/cex" xmlns:w16cid="http://schemas.microsoft.com/office/word/2016/wordml/cid" xmlns:w16="http://schemas.microsoft.com/office/word/2018/wordml" xmlns:w16se="http://schemas.microsoft.com/office/word/2015/wordml/symex" xmlns:wpg="http://schemas.microsoft.com/office/word/2010/wordprocessingGroup" xmlns:wpi="http://schemas.microsoft.com/office/word/2010/wordprocessingInk" xmlns:wne="http://schemas.microsoft.com/office/word/2006/wordml" xmlns:wps="http://schemas.microsoft.com/office/word/2010/wordprocessingShape" mc:Ignorable="w14 w15 w16se w16cid w16 w16cex wp14">
+<w:document xmlns:wpc="http://schemas.microsoft.com/office/word/2010/wordprocessingCanvas" xmlns:cx="http://schemas.microsoft.com/office/drawing/2014/chartex" xmlns:cx1="http://schemas.microsoft.com/office/drawing/2015/9/8/chartex" xmlns:cx2="http://schemas.microsoft.com/office/drawing/2015/10/21/chartex" xmlns:cx3="http://schemas.microsoft.com/office/drawing/2016/5/9/chartex" xmlns:cx4="http://schemas.microsoft.com/office/drawing/2016/5/10/chartex" xmlns:cx5="http://schemas.microsoft.com/office/drawing/2016/5/11/chartex" xmlns:cx6="http://schemas.microsoft.com/office/drawing/2016/5/12/chartex" xmlns:cx7="http://schemas.microsoft.com/office/drawing/2016/5/13/chartex" xmlns:cx8="http://schemas.microsoft.com/office/drawing/2016/5/14/chartex" xmlns:mc="http://schemas.openxmlformats.org/markup-compatibility/2006" xmlns:aink="http://schemas.microsoft.com/office/drawing/2016/ink" xmlns:am3d="http://schemas.microsoft.com/office/drawing/2017/model3d" xmlns:o="urn:schemas-microsoft-com:office:office" xmlns:r="http://schemas.openxmlformats.org/officeDocument/2006/relationships" xmlns:m="http://schemas.openxmlformats.org/officeDocument/2006/math" xmlns:v="urn:schemas-microsoft-com:vml" xmlns:wp14="http://schemas.microsoft.com/office/word/2010/wordprocessingDrawing" xmlns:wp="http://schemas.openxmlformats.org/drawingml/2006/wordprocessingDrawing" xmlns:w10="urn:schemas-microsoft-com:office:word" xmlns:w="http://schemas.openxmlformats.org/wordprocessingml/2006/main" xmlns:w14="http://schemas.microsoft.com/office/word/2010/wordml" xmlns:w15="http://schemas.microsoft.com/office/word/2012/wordml" xmlns:w16cex="http://schemas.microsoft.com/office/word/2018/wordml/cex" xmlns:w16cid="http://schemas.microsoft.com/office/word/2016/wordml/cid" xmlns:w16="http://schemas.microsoft.com/office/word/2018/wordml" xmlns:w16sdtdh="http://schemas.microsoft.com/office/word/2020/wordml/sdtdatahash" xmlns:w16se="http://schemas.microsoft.com/office/word/2015/wordml/symex" xmlns:wpg="http://schemas.microsoft.com/office/word/2010/wordprocessingGroup" xmlns:wpi="http://schemas.microsoft.com/office/word/2010/wordprocessingInk" xmlns:wne="http://schemas.microsoft.com/office/word/2006/wordml" xmlns:wps="http://schemas.microsoft.com/office/word/2010/wordprocessingShape" mc:Ignorable="w14 w15 w16se w16cid w16 w16cex w16sdtdh wp14">
   <w:body>
     <w:p>
       <w:pPr>
@@ -16,12 +16,16 @@
         <w:rPr>
           <w:rFonts w:ascii="Arial" w:hAnsi="Arial" w:cs="Arial"/>
           <w:b/>
+          <w:sz w:val="22"/>
+          <w:szCs w:val="22"/>
         </w:rPr>
       </w:pPr>
       <w:r>
         <w:rPr>
           <w:rFonts w:ascii="Arial" w:hAnsi="Arial" w:cs="Arial"/>
           <w:b/>
+          <w:sz w:val="22"/>
+          <w:szCs w:val="22"/>
         </w:rPr>
         <w:t>Carta de cesión de derechos</w:t>
       </w:r>
@@ -32,6 +36,8 @@
         <w:rPr>
           <w:rFonts w:ascii="Arial" w:hAnsi="Arial" w:cs="Arial"/>
           <w:b/>
+          <w:sz w:val="22"/>
+          <w:szCs w:val="22"/>
         </w:rPr>
       </w:pPr>
     </w:p>
@@ -40,6 +46,8 @@
         <w:jc w:val="right"/>
         <w:rPr>
           <w:rFonts w:ascii="Arial" w:hAnsi="Arial" w:cs="Arial"/>
+          <w:sz w:val="22"/>
+          <w:szCs w:val="22"/>
         </w:rPr>
       </w:pPr>
     </w:p>
@@ -48,29 +56,39 @@
         <w:jc w:val="right"/>
         <w:rPr>
           <w:rFonts w:ascii="Arial" w:hAnsi="Arial" w:cs="Arial"/>
+          <w:sz w:val="22"/>
+          <w:szCs w:val="22"/>
         </w:rPr>
       </w:pPr>
       <w:r>
         <w:rPr>
           <w:rFonts w:ascii="Arial" w:hAnsi="Arial" w:cs="Arial"/>
+          <w:sz w:val="22"/>
+          <w:szCs w:val="22"/>
         </w:rPr>
         <w:t xml:space="preserve">Ciudad de </w:t>
       </w:r>
       <w:r>
         <w:rPr>
           <w:rFonts w:ascii="Arial" w:hAnsi="Arial" w:cs="Arial"/>
+          <w:sz w:val="22"/>
+          <w:szCs w:val="22"/>
         </w:rPr>
         <w:t>México,</w:t>
       </w:r>
       <w:r>
         <w:rPr>
           <w:rFonts w:ascii="Arial" w:hAnsi="Arial" w:cs="Arial"/>
+          <w:sz w:val="22"/>
+          <w:szCs w:val="22"/>
         </w:rPr>
         <w:t xml:space="preserve"> a</w:t>
       </w:r>
       <w:r>
         <w:rPr>
           <w:rFonts w:ascii="Arial" w:hAnsi="Arial" w:cs="Arial"/>
+          <w:sz w:val="22"/>
+          <w:szCs w:val="22"/>
         </w:rPr>
         <w:t xml:space="preserve"> ______de ___________ </w:t>
       </w:r>
@@ -78,6 +96,8 @@
       <w:r>
         <w:rPr>
           <w:rFonts w:ascii="Arial" w:hAnsi="Arial" w:cs="Arial"/>
+          <w:sz w:val="22"/>
+          <w:szCs w:val="22"/>
         </w:rPr>
         <w:t>de</w:t>
       </w:r>
@@ -85,18 +105,32 @@
       <w:r>
         <w:rPr>
           <w:rFonts w:ascii="Arial" w:hAnsi="Arial" w:cs="Arial"/>
+          <w:sz w:val="22"/>
+          <w:szCs w:val="22"/>
         </w:rPr>
         <w:t xml:space="preserve"> 20</w:t>
       </w:r>
       <w:r>
         <w:rPr>
           <w:rFonts w:ascii="Arial" w:hAnsi="Arial" w:cs="Arial"/>
-        </w:rPr>
-        <w:t>20</w:t>
-      </w:r>
-      <w:r>
-        <w:rPr>
-          <w:rFonts w:ascii="Arial" w:hAnsi="Arial" w:cs="Arial"/>
+          <w:sz w:val="22"/>
+          <w:szCs w:val="22"/>
+        </w:rPr>
+        <w:t>2</w:t>
+      </w:r>
+      <w:r>
+        <w:rPr>
+          <w:rFonts w:ascii="Arial" w:hAnsi="Arial" w:cs="Arial"/>
+          <w:sz w:val="22"/>
+          <w:szCs w:val="22"/>
+        </w:rPr>
+        <w:t>1</w:t>
+      </w:r>
+      <w:r>
+        <w:rPr>
+          <w:rFonts w:ascii="Arial" w:hAnsi="Arial" w:cs="Arial"/>
+          <w:sz w:val="22"/>
+          <w:szCs w:val="22"/>
         </w:rPr>
         <w:t>.</w:t>
       </w:r>
@@ -106,6 +140,8 @@
         <w:jc w:val="right"/>
         <w:rPr>
           <w:rFonts w:ascii="Arial" w:hAnsi="Arial" w:cs="Arial"/>
+          <w:sz w:val="22"/>
+          <w:szCs w:val="22"/>
         </w:rPr>
       </w:pPr>
     </w:p>
@@ -114,6 +150,8 @@
         <w:jc w:val="both"/>
         <w:rPr>
           <w:rFonts w:ascii="Arial" w:hAnsi="Arial" w:cs="Arial"/>
+          <w:sz w:val="22"/>
+          <w:szCs w:val="22"/>
         </w:rPr>
       </w:pPr>
     </w:p>
@@ -126,272 +164,301 @@
         <w:spacing w:after="0" w:line="360" w:lineRule="auto"/>
         <w:ind w:left="0" w:firstLine="0"/>
         <w:rPr>
-          <w:sz w:val="24"/>
-          <w:szCs w:val="24"/>
+          <w:sz w:val="22"/>
+          <w:szCs w:val="22"/>
+        </w:rPr>
+      </w:pPr>
+      <w:r>
+        <w:rPr>
+          <w:sz w:val="22"/>
+          <w:szCs w:val="22"/>
           <w:lang w:val="es-MX"/>
         </w:rPr>
-      </w:pPr>
-      <w:r>
-        <w:rPr>
-          <w:sz w:val="24"/>
-          <w:szCs w:val="24"/>
-          <w:lang w:val="es-MX"/>
-        </w:rPr>
         <w:t>Yo,</w:t>
       </w:r>
       <w:r>
         <w:rPr>
-          <w:sz w:val="24"/>
-          <w:szCs w:val="24"/>
+          <w:sz w:val="22"/>
+          <w:szCs w:val="22"/>
         </w:rPr>
         <w:t xml:space="preserve"> C. ______</w:t>
       </w:r>
       <w:r>
         <w:rPr>
-          <w:sz w:val="24"/>
-          <w:szCs w:val="24"/>
+          <w:sz w:val="22"/>
+          <w:szCs w:val="22"/>
         </w:rPr>
         <w:t>_______</w:t>
       </w:r>
       <w:r>
         <w:rPr>
-          <w:sz w:val="24"/>
-          <w:szCs w:val="24"/>
+          <w:sz w:val="22"/>
+          <w:szCs w:val="22"/>
         </w:rPr>
         <w:t xml:space="preserve">_______________, quien </w:t>
       </w:r>
       <w:r>
         <w:rPr>
-          <w:sz w:val="24"/>
-          <w:szCs w:val="24"/>
+          <w:sz w:val="22"/>
+          <w:szCs w:val="22"/>
         </w:rPr>
         <w:t>m</w:t>
       </w:r>
       <w:r>
         <w:rPr>
-          <w:sz w:val="24"/>
-          <w:szCs w:val="24"/>
+          <w:sz w:val="22"/>
+          <w:szCs w:val="22"/>
         </w:rPr>
         <w:t>e identific</w:t>
       </w:r>
       <w:r>
         <w:rPr>
-          <w:sz w:val="24"/>
-          <w:szCs w:val="24"/>
+          <w:sz w:val="22"/>
+          <w:szCs w:val="22"/>
         </w:rPr>
         <w:t>ó</w:t>
       </w:r>
       <w:r>
         <w:rPr>
-          <w:sz w:val="24"/>
-          <w:szCs w:val="24"/>
+          <w:sz w:val="22"/>
+          <w:szCs w:val="22"/>
         </w:rPr>
         <w:t xml:space="preserve"> en el presente acto con</w:t>
       </w:r>
       <w:r>
         <w:rPr>
-          <w:sz w:val="24"/>
-          <w:szCs w:val="24"/>
+          <w:sz w:val="22"/>
+          <w:szCs w:val="22"/>
         </w:rPr>
         <w:t xml:space="preserve"> (credencial para votar, cédula profesional, pasaporte) </w:t>
       </w:r>
       <w:r>
         <w:rPr>
-          <w:sz w:val="24"/>
-          <w:szCs w:val="24"/>
+          <w:sz w:val="22"/>
+          <w:szCs w:val="22"/>
         </w:rPr>
         <w:t>____________________________</w:t>
       </w:r>
       <w:r>
         <w:rPr>
-          <w:sz w:val="24"/>
-          <w:szCs w:val="24"/>
+          <w:sz w:val="22"/>
+          <w:szCs w:val="22"/>
         </w:rPr>
         <w:t>, número</w:t>
       </w:r>
       <w:r>
         <w:rPr>
-          <w:sz w:val="24"/>
-          <w:szCs w:val="24"/>
+          <w:sz w:val="22"/>
+          <w:szCs w:val="22"/>
         </w:rPr>
         <w:t xml:space="preserve"> </w:t>
       </w:r>
       <w:r>
         <w:rPr>
-          <w:sz w:val="24"/>
-          <w:szCs w:val="24"/>
+          <w:sz w:val="22"/>
+          <w:szCs w:val="22"/>
         </w:rPr>
         <w:t>__________________, expedida a mi favor por</w:t>
       </w:r>
       <w:r>
         <w:rPr>
-          <w:sz w:val="24"/>
-          <w:szCs w:val="24"/>
+          <w:sz w:val="22"/>
+          <w:szCs w:val="22"/>
         </w:rPr>
         <w:t xml:space="preserve"> _______________</w:t>
       </w:r>
       <w:r>
         <w:rPr>
-          <w:sz w:val="24"/>
-          <w:szCs w:val="24"/>
+          <w:sz w:val="22"/>
+          <w:szCs w:val="22"/>
         </w:rPr>
         <w:t>_________</w:t>
       </w:r>
       <w:r>
         <w:rPr>
-          <w:sz w:val="24"/>
-          <w:szCs w:val="24"/>
+          <w:sz w:val="22"/>
+          <w:szCs w:val="22"/>
         </w:rPr>
         <w:t>_____</w:t>
       </w:r>
       <w:r>
         <w:rPr>
-          <w:sz w:val="24"/>
-          <w:szCs w:val="24"/>
+          <w:sz w:val="22"/>
+          <w:szCs w:val="22"/>
         </w:rPr>
         <w:t>,</w:t>
       </w:r>
       <w:r>
         <w:rPr>
-          <w:sz w:val="24"/>
-          <w:szCs w:val="24"/>
+          <w:sz w:val="22"/>
+          <w:szCs w:val="22"/>
         </w:rPr>
         <w:t xml:space="preserve"> </w:t>
       </w:r>
       <w:r>
         <w:rPr>
-          <w:sz w:val="24"/>
-          <w:szCs w:val="24"/>
+          <w:sz w:val="22"/>
+          <w:szCs w:val="22"/>
         </w:rPr>
         <w:t>manifiesto</w:t>
       </w:r>
       <w:r>
         <w:rPr>
-          <w:sz w:val="24"/>
-          <w:szCs w:val="24"/>
+          <w:sz w:val="22"/>
+          <w:szCs w:val="22"/>
         </w:rPr>
         <w:t>, bajo protesta de decir verdad,</w:t>
       </w:r>
       <w:r>
         <w:rPr>
-          <w:sz w:val="24"/>
-          <w:szCs w:val="24"/>
+          <w:sz w:val="22"/>
+          <w:szCs w:val="22"/>
         </w:rPr>
         <w:t xml:space="preserve"> que </w:t>
       </w:r>
       <w:r>
         <w:rPr>
-          <w:sz w:val="24"/>
-          <w:szCs w:val="24"/>
+          <w:sz w:val="22"/>
+          <w:szCs w:val="22"/>
         </w:rPr>
         <w:t xml:space="preserve">el </w:t>
       </w:r>
       <w:r>
         <w:rPr>
-          <w:sz w:val="24"/>
-          <w:szCs w:val="24"/>
+          <w:sz w:val="22"/>
+          <w:szCs w:val="22"/>
         </w:rPr>
         <w:t>cortometraje</w:t>
       </w:r>
       <w:r>
         <w:rPr>
-          <w:sz w:val="24"/>
-          <w:szCs w:val="24"/>
+          <w:sz w:val="22"/>
+          <w:szCs w:val="22"/>
         </w:rPr>
         <w:t xml:space="preserve"> titulado__</w:t>
       </w:r>
       <w:r>
         <w:rPr>
-          <w:sz w:val="24"/>
-          <w:szCs w:val="24"/>
+          <w:sz w:val="22"/>
+          <w:szCs w:val="22"/>
         </w:rPr>
         <w:t>__________________</w:t>
       </w:r>
       <w:r>
         <w:rPr>
-          <w:sz w:val="24"/>
-          <w:szCs w:val="24"/>
+          <w:sz w:val="22"/>
+          <w:szCs w:val="22"/>
         </w:rPr>
         <w:t>____</w:t>
       </w:r>
       <w:r>
         <w:rPr>
-          <w:sz w:val="24"/>
-          <w:szCs w:val="24"/>
+          <w:sz w:val="22"/>
+          <w:szCs w:val="22"/>
         </w:rPr>
         <w:t>___</w:t>
       </w:r>
       <w:r>
         <w:rPr>
-          <w:sz w:val="24"/>
-          <w:szCs w:val="24"/>
+          <w:sz w:val="22"/>
+          <w:szCs w:val="22"/>
         </w:rPr>
         <w:t xml:space="preserve"> con el </w:t>
       </w:r>
       <w:r>
         <w:rPr>
-          <w:sz w:val="24"/>
-          <w:szCs w:val="24"/>
+          <w:sz w:val="22"/>
+          <w:szCs w:val="22"/>
         </w:rPr>
         <w:t>que particip</w:t>
       </w:r>
       <w:r>
         <w:rPr>
-          <w:sz w:val="24"/>
-          <w:szCs w:val="24"/>
+          <w:sz w:val="22"/>
+          <w:szCs w:val="22"/>
         </w:rPr>
         <w:t>o</w:t>
       </w:r>
       <w:r>
         <w:rPr>
-          <w:sz w:val="24"/>
-          <w:szCs w:val="24"/>
+          <w:sz w:val="22"/>
+          <w:szCs w:val="22"/>
         </w:rPr>
         <w:t xml:space="preserve"> en </w:t>
       </w:r>
       <w:r>
         <w:rPr>
-          <w:sz w:val="24"/>
-          <w:szCs w:val="24"/>
+          <w:sz w:val="22"/>
+          <w:szCs w:val="22"/>
         </w:rPr>
         <w:t xml:space="preserve">la </w:t>
       </w:r>
       <w:r>
         <w:rPr>
-          <w:sz w:val="24"/>
-          <w:szCs w:val="24"/>
-        </w:rPr>
-        <w:t xml:space="preserve">tercera edición del Concurso Vota Film </w:t>
+          <w:sz w:val="22"/>
+          <w:szCs w:val="22"/>
+        </w:rPr>
+        <w:t>cuarta</w:t>
+      </w:r>
+      <w:r>
+        <w:rPr>
+          <w:sz w:val="22"/>
+          <w:szCs w:val="22"/>
+        </w:rPr>
+        <w:t xml:space="preserve"> edición del Concurso Vota Film </w:t>
       </w:r>
       <w:proofErr w:type="spellStart"/>
       <w:r>
         <w:rPr>
-          <w:sz w:val="24"/>
-          <w:szCs w:val="24"/>
+          <w:sz w:val="22"/>
+          <w:szCs w:val="22"/>
         </w:rPr>
         <w:t>Fest</w:t>
       </w:r>
       <w:proofErr w:type="spellEnd"/>
       <w:r>
         <w:rPr>
-          <w:sz w:val="24"/>
-          <w:szCs w:val="24"/>
-        </w:rPr>
-        <w:t xml:space="preserve"> “Participar en tiempos de emergencia sanitaria”, </w:t>
-      </w:r>
-      <w:r>
-        <w:rPr>
-          <w:sz w:val="24"/>
-          <w:szCs w:val="24"/>
-        </w:rPr>
-        <w:t>organizado por el</w:t>
-      </w:r>
-      <w:r>
-        <w:rPr>
-          <w:sz w:val="24"/>
-          <w:szCs w:val="24"/>
-        </w:rPr>
-        <w:t xml:space="preserve"> Instituto Electoral de la Ciudad de México (IECM), el Instituto de la Juventud de la Ciudad de México (INJUVE), el Instituto Mexicano de Cinematografía (IMCINE), el Consejo para Prevenir y Eliminar la Discriminación de la Ciudad de México (COPRED), la Asociación Mexicana de Cineastas Independientes (AMCI), Shorts México, Fundación Cinépolis y la Cámara de Diputados, a través de la Comisión de Juventud y Diversidad Sexual.</w:t>
+          <w:sz w:val="22"/>
+          <w:szCs w:val="22"/>
+        </w:rPr>
+        <w:t xml:space="preserve"> “</w:t>
+      </w:r>
+      <w:r>
+        <w:rPr>
+          <w:sz w:val="22"/>
+          <w:szCs w:val="22"/>
+        </w:rPr>
+        <w:t>Tu Voto en Corto</w:t>
+      </w:r>
+      <w:r>
+        <w:rPr>
+          <w:sz w:val="22"/>
+          <w:szCs w:val="22"/>
+        </w:rPr>
+        <w:t xml:space="preserve">”, organizado por </w:t>
+      </w:r>
+      <w:r>
+        <w:rPr>
+          <w:sz w:val="22"/>
+          <w:szCs w:val="22"/>
+        </w:rPr>
+        <w:t>el Instituto Electoral de la Ciudad de México (IECM), la Sala Regional Ciudad de México del Tribunal Electoral del Poder Judicial de la Federación (TEPJF), el Instituto de la Juventud de la Ciudad de México (INJUVE), el Instituto Mexicano de Cinematografía (IMCINE), el Consejo para Prevenir y Eliminar la Discriminación de la Ciudad de México (COPRED), el Comité de Participación Ciudadana del Sistema Anticorrupción de la Ciudad de México (CPC), la Asociación Mexicana de Cineastas Independientes (AMCI), Shorts México, el Instituto para el Desarrollo Democrático y la Competitividad (</w:t>
+      </w:r>
+      <w:proofErr w:type="spellStart"/>
+      <w:r>
+        <w:rPr>
+          <w:sz w:val="22"/>
+          <w:szCs w:val="22"/>
+        </w:rPr>
+        <w:t>IDdeco</w:t>
+      </w:r>
+      <w:proofErr w:type="spellEnd"/>
+      <w:r>
+        <w:rPr>
+          <w:sz w:val="22"/>
+          <w:szCs w:val="22"/>
+        </w:rPr>
+        <w:t>) y Fundación Cinépolis.</w:t>
       </w:r>
     </w:p>
     <w:p>
@@ -403,9 +470,9 @@
         <w:spacing w:after="0" w:line="360" w:lineRule="auto"/>
         <w:ind w:left="0" w:firstLine="0"/>
         <w:rPr>
-          <w:sz w:val="24"/>
-          <w:szCs w:val="24"/>
-          <w:lang w:val="es-MX"/>
+          <w:sz w:val="22"/>
+          <w:szCs w:val="22"/>
+          <w:lang w:val="es-ES"/>
         </w:rPr>
       </w:pPr>
     </w:p>
@@ -418,231 +485,231 @@
         <w:spacing w:after="0" w:line="360" w:lineRule="auto"/>
         <w:ind w:left="0" w:firstLine="0"/>
         <w:rPr>
-          <w:sz w:val="24"/>
-          <w:szCs w:val="24"/>
+          <w:sz w:val="22"/>
+          <w:szCs w:val="22"/>
         </w:rPr>
       </w:pPr>
       <w:r>
         <w:rPr>
-          <w:sz w:val="24"/>
-          <w:szCs w:val="24"/>
+          <w:sz w:val="22"/>
+          <w:szCs w:val="22"/>
         </w:rPr>
         <w:t>Asimismo, a</w:t>
       </w:r>
       <w:r>
         <w:rPr>
-          <w:sz w:val="24"/>
-          <w:szCs w:val="24"/>
+          <w:sz w:val="22"/>
+          <w:szCs w:val="22"/>
         </w:rPr>
         <w:t xml:space="preserve">utorizo al </w:t>
       </w:r>
       <w:r>
         <w:rPr>
-          <w:sz w:val="24"/>
-          <w:szCs w:val="24"/>
+          <w:sz w:val="22"/>
+          <w:szCs w:val="22"/>
         </w:rPr>
         <w:t>IECM</w:t>
       </w:r>
       <w:r>
         <w:rPr>
-          <w:sz w:val="24"/>
-          <w:szCs w:val="24"/>
+          <w:sz w:val="22"/>
+          <w:szCs w:val="22"/>
         </w:rPr>
         <w:t>,</w:t>
       </w:r>
       <w:r>
         <w:rPr>
-          <w:sz w:val="24"/>
-          <w:szCs w:val="24"/>
+          <w:sz w:val="22"/>
+          <w:szCs w:val="22"/>
         </w:rPr>
         <w:t xml:space="preserve"> con dom</w:t>
       </w:r>
       <w:r>
         <w:rPr>
-          <w:sz w:val="24"/>
-          <w:szCs w:val="24"/>
+          <w:sz w:val="22"/>
+          <w:szCs w:val="22"/>
         </w:rPr>
         <w:t>icilio en la Calle Huizaches</w:t>
       </w:r>
       <w:r>
         <w:rPr>
-          <w:sz w:val="24"/>
-          <w:szCs w:val="24"/>
+          <w:sz w:val="22"/>
+          <w:szCs w:val="22"/>
         </w:rPr>
         <w:t xml:space="preserve"> 25, colonia Rancho los Colorines, </w:t>
       </w:r>
       <w:r>
         <w:rPr>
-          <w:sz w:val="24"/>
-          <w:szCs w:val="24"/>
+          <w:sz w:val="22"/>
+          <w:szCs w:val="22"/>
         </w:rPr>
         <w:t>alcaldía</w:t>
       </w:r>
       <w:r>
         <w:rPr>
-          <w:sz w:val="24"/>
-          <w:szCs w:val="24"/>
+          <w:sz w:val="22"/>
+          <w:szCs w:val="22"/>
         </w:rPr>
         <w:t xml:space="preserve"> </w:t>
       </w:r>
       <w:r>
         <w:rPr>
-          <w:sz w:val="24"/>
-          <w:szCs w:val="24"/>
+          <w:sz w:val="22"/>
+          <w:szCs w:val="22"/>
         </w:rPr>
         <w:t xml:space="preserve">Tlalpan, C. P. 14386, </w:t>
       </w:r>
       <w:r>
         <w:rPr>
-          <w:sz w:val="24"/>
-          <w:szCs w:val="24"/>
+          <w:sz w:val="22"/>
+          <w:szCs w:val="22"/>
         </w:rPr>
         <w:t xml:space="preserve">Ciudad de </w:t>
       </w:r>
       <w:r>
         <w:rPr>
-          <w:sz w:val="24"/>
-          <w:szCs w:val="24"/>
+          <w:sz w:val="22"/>
+          <w:szCs w:val="22"/>
         </w:rPr>
         <w:t>México, para que utilice libremente y a</w:t>
       </w:r>
       <w:r>
         <w:rPr>
-          <w:sz w:val="24"/>
-          <w:szCs w:val="24"/>
+          <w:sz w:val="22"/>
+          <w:szCs w:val="22"/>
         </w:rPr>
         <w:t xml:space="preserve"> título gratuito</w:t>
       </w:r>
       <w:r>
         <w:rPr>
-          <w:sz w:val="24"/>
-          <w:szCs w:val="24"/>
+          <w:sz w:val="22"/>
+          <w:szCs w:val="22"/>
         </w:rPr>
         <w:t xml:space="preserve"> el contenido total o parcial de l</w:t>
       </w:r>
       <w:r>
         <w:rPr>
-          <w:sz w:val="24"/>
-          <w:szCs w:val="24"/>
+          <w:sz w:val="22"/>
+          <w:szCs w:val="22"/>
         </w:rPr>
         <w:t>a obra, en materiales y</w:t>
       </w:r>
       <w:r>
         <w:rPr>
-          <w:sz w:val="24"/>
-          <w:szCs w:val="24"/>
+          <w:sz w:val="22"/>
+          <w:szCs w:val="22"/>
         </w:rPr>
         <w:t xml:space="preserve"> actividades de difu</w:t>
       </w:r>
       <w:r>
         <w:rPr>
-          <w:sz w:val="24"/>
-          <w:szCs w:val="24"/>
+          <w:sz w:val="22"/>
+          <w:szCs w:val="22"/>
         </w:rPr>
         <w:t>sión; en materiales de campaña, de educación cívica,</w:t>
       </w:r>
       <w:r>
         <w:rPr>
-          <w:sz w:val="24"/>
-          <w:szCs w:val="24"/>
+          <w:sz w:val="22"/>
+          <w:szCs w:val="22"/>
         </w:rPr>
         <w:t xml:space="preserve"> de divulgación de la cultura democrática y temas relativos</w:t>
       </w:r>
       <w:r>
         <w:rPr>
-          <w:sz w:val="24"/>
-          <w:szCs w:val="24"/>
+          <w:sz w:val="22"/>
+          <w:szCs w:val="22"/>
         </w:rPr>
         <w:t>;</w:t>
       </w:r>
       <w:r>
         <w:rPr>
-          <w:sz w:val="24"/>
-          <w:szCs w:val="24"/>
+          <w:sz w:val="22"/>
+          <w:szCs w:val="22"/>
         </w:rPr>
         <w:t xml:space="preserve"> y</w:t>
       </w:r>
       <w:r>
         <w:rPr>
-          <w:sz w:val="24"/>
-          <w:szCs w:val="24"/>
+          <w:sz w:val="22"/>
+          <w:szCs w:val="22"/>
         </w:rPr>
         <w:t>, de manera enunciativa m</w:t>
       </w:r>
       <w:r>
         <w:rPr>
-          <w:sz w:val="24"/>
-          <w:szCs w:val="24"/>
+          <w:sz w:val="22"/>
+          <w:szCs w:val="22"/>
         </w:rPr>
         <w:t>á</w:t>
       </w:r>
       <w:r>
         <w:rPr>
-          <w:sz w:val="24"/>
-          <w:szCs w:val="24"/>
+          <w:sz w:val="22"/>
+          <w:szCs w:val="22"/>
         </w:rPr>
         <w:t>s no limitativa</w:t>
       </w:r>
       <w:r>
         <w:rPr>
-          <w:sz w:val="24"/>
-          <w:szCs w:val="24"/>
+          <w:sz w:val="22"/>
+          <w:szCs w:val="22"/>
         </w:rPr>
         <w:t>, para reproducirlo</w:t>
       </w:r>
       <w:r>
         <w:rPr>
-          <w:sz w:val="24"/>
-          <w:szCs w:val="24"/>
+          <w:sz w:val="22"/>
+          <w:szCs w:val="22"/>
         </w:rPr>
         <w:t xml:space="preserve"> por</w:t>
       </w:r>
       <w:r>
         <w:rPr>
-          <w:sz w:val="24"/>
-          <w:szCs w:val="24"/>
+          <w:sz w:val="22"/>
+          <w:szCs w:val="22"/>
         </w:rPr>
         <w:t xml:space="preserve"> cualquier otro medio</w:t>
       </w:r>
       <w:r>
         <w:rPr>
-          <w:sz w:val="24"/>
-          <w:szCs w:val="24"/>
+          <w:sz w:val="22"/>
+          <w:szCs w:val="22"/>
         </w:rPr>
         <w:t>, fonográfico, gráfico, plástico, audiovisual, electrónico, fotográfico; así como en la</w:t>
       </w:r>
       <w:r>
         <w:rPr>
-          <w:sz w:val="24"/>
-          <w:szCs w:val="24"/>
+          <w:sz w:val="22"/>
+          <w:szCs w:val="22"/>
         </w:rPr>
         <w:t xml:space="preserve"> Biblioteca Electrónica del IECM</w:t>
       </w:r>
       <w:r>
         <w:rPr>
-          <w:sz w:val="24"/>
-          <w:szCs w:val="24"/>
+          <w:sz w:val="22"/>
+          <w:szCs w:val="22"/>
         </w:rPr>
         <w:t>,</w:t>
       </w:r>
       <w:r>
         <w:rPr>
-          <w:sz w:val="24"/>
-          <w:szCs w:val="24"/>
+          <w:sz w:val="22"/>
+          <w:szCs w:val="22"/>
         </w:rPr>
         <w:t xml:space="preserve"> siempre y cuando se atienda al cumplimiento de lo</w:t>
       </w:r>
       <w:r>
         <w:rPr>
-          <w:sz w:val="24"/>
-          <w:szCs w:val="24"/>
+          <w:sz w:val="22"/>
+          <w:szCs w:val="22"/>
         </w:rPr>
         <w:t>s fines institucionales del IECM</w:t>
       </w:r>
       <w:r>
         <w:rPr>
-          <w:sz w:val="24"/>
-          <w:szCs w:val="24"/>
+          <w:sz w:val="22"/>
+          <w:szCs w:val="22"/>
         </w:rPr>
         <w:t xml:space="preserve"> en materia de divulgación de la cultura democrática y educación cívica o cualquier otro, y se dé el crédito autoral correspondiente.</w:t>
       </w:r>
@@ -653,6 +720,8 @@
         <w:jc w:val="both"/>
         <w:rPr>
           <w:rFonts w:ascii="Arial" w:hAnsi="Arial" w:cs="Arial"/>
+          <w:sz w:val="22"/>
+          <w:szCs w:val="22"/>
         </w:rPr>
       </w:pPr>
     </w:p>
@@ -662,31 +731,17 @@
         <w:jc w:val="center"/>
         <w:rPr>
           <w:rFonts w:ascii="Arial" w:hAnsi="Arial" w:cs="Arial"/>
+          <w:sz w:val="22"/>
+          <w:szCs w:val="22"/>
         </w:rPr>
       </w:pPr>
       <w:r>
         <w:rPr>
           <w:rFonts w:ascii="Arial" w:hAnsi="Arial" w:cs="Arial"/>
-          <w:sz w:val="20"/>
-          <w:szCs w:val="20"/>
-        </w:rPr>
-        <w:t>__________________</w:t>
-      </w:r>
-      <w:r>
-        <w:rPr>
-          <w:rFonts w:ascii="Arial" w:hAnsi="Arial" w:cs="Arial"/>
-          <w:sz w:val="20"/>
-          <w:szCs w:val="20"/>
-        </w:rPr>
-        <w:t>_______________________________</w:t>
-      </w:r>
-      <w:r>
-        <w:rPr>
-          <w:rFonts w:ascii="Arial" w:hAnsi="Arial" w:cs="Arial"/>
-          <w:sz w:val="20"/>
-          <w:szCs w:val="20"/>
-        </w:rPr>
-        <w:t>____________</w:t>
+          <w:sz w:val="18"/>
+          <w:szCs w:val="18"/>
+        </w:rPr>
+        <w:t>_____________________________________________________________</w:t>
       </w:r>
     </w:p>
     <w:p>
@@ -694,17 +749,23 @@
         <w:jc w:val="center"/>
         <w:rPr>
           <w:rFonts w:ascii="Arial" w:hAnsi="Arial" w:cs="Arial"/>
+          <w:sz w:val="22"/>
+          <w:szCs w:val="22"/>
         </w:rPr>
       </w:pPr>
       <w:r>
         <w:rPr>
           <w:rFonts w:ascii="Arial" w:hAnsi="Arial" w:cs="Arial"/>
+          <w:sz w:val="22"/>
+          <w:szCs w:val="22"/>
         </w:rPr>
         <w:t>Nombre</w:t>
       </w:r>
       <w:r>
         <w:rPr>
           <w:rFonts w:ascii="Arial" w:hAnsi="Arial" w:cs="Arial"/>
+          <w:sz w:val="22"/>
+          <w:szCs w:val="22"/>
         </w:rPr>
         <w:t xml:space="preserve"> y firma</w:t>
       </w:r>
@@ -721,7 +782,7 @@
 </file>
 
 <file path=word/endnotes.xml><?xml version="1.0" encoding="utf-8"?>
-<w:endnotes xmlns:wpc="http://schemas.microsoft.com/office/word/2010/wordprocessingCanvas" xmlns:cx="http://schemas.microsoft.com/office/drawing/2014/chartex" xmlns:cx1="http://schemas.microsoft.com/office/drawing/2015/9/8/chartex" xmlns:cx2="http://schemas.microsoft.com/office/drawing/2015/10/21/chartex" xmlns:cx3="http://schemas.microsoft.com/office/drawing/2016/5/9/chartex" xmlns:cx4="http://schemas.microsoft.com/office/drawing/2016/5/10/chartex" xmlns:cx5="http://schemas.microsoft.com/office/drawing/2016/5/11/chartex" xmlns:cx6="http://schemas.microsoft.com/office/drawing/2016/5/12/chartex" xmlns:cx7="http://schemas.microsoft.com/office/drawing/2016/5/13/chartex" xmlns:cx8="http://schemas.microsoft.com/office/drawing/2016/5/14/chartex" xmlns:mc="http://schemas.openxmlformats.org/markup-compatibility/2006" xmlns:aink="http://schemas.microsoft.com/office/drawing/2016/ink" xmlns:am3d="http://schemas.microsoft.com/office/drawing/2017/model3d" xmlns:o="urn:schemas-microsoft-com:office:office" xmlns:r="http://schemas.openxmlformats.org/officeDocument/2006/relationships" xmlns:m="http://schemas.openxmlformats.org/officeDocument/2006/math" xmlns:v="urn:schemas-microsoft-com:vml" xmlns:wp14="http://schemas.microsoft.com/office/word/2010/wordprocessingDrawing" xmlns:wp="http://schemas.openxmlformats.org/drawingml/2006/wordprocessingDrawing" xmlns:w10="urn:schemas-microsoft-com:office:word" xmlns:w="http://schemas.openxmlformats.org/wordprocessingml/2006/main" xmlns:w14="http://schemas.microsoft.com/office/word/2010/wordml" xmlns:w15="http://schemas.microsoft.com/office/word/2012/wordml" xmlns:w16cex="http://schemas.microsoft.com/office/word/2018/wordml/cex" xmlns:w16cid="http://schemas.microsoft.com/office/word/2016/wordml/cid" xmlns:w16="http://schemas.microsoft.com/office/word/2018/wordml" xmlns:w16se="http://schemas.microsoft.com/office/word/2015/wordml/symex" xmlns:wpg="http://schemas.microsoft.com/office/word/2010/wordprocessingGroup" xmlns:wpi="http://schemas.microsoft.com/office/word/2010/wordprocessingInk" xmlns:wne="http://schemas.microsoft.com/office/word/2006/wordml" xmlns:wps="http://schemas.microsoft.com/office/word/2010/wordprocessingShape" mc:Ignorable="w14 w15 w16se w16cid w16 w16cex wp14">
+<w:endnotes xmlns:wpc="http://schemas.microsoft.com/office/word/2010/wordprocessingCanvas" xmlns:cx="http://schemas.microsoft.com/office/drawing/2014/chartex" xmlns:cx1="http://schemas.microsoft.com/office/drawing/2015/9/8/chartex" xmlns:cx2="http://schemas.microsoft.com/office/drawing/2015/10/21/chartex" xmlns:cx3="http://schemas.microsoft.com/office/drawing/2016/5/9/chartex" xmlns:cx4="http://schemas.microsoft.com/office/drawing/2016/5/10/chartex" xmlns:cx5="http://schemas.microsoft.com/office/drawing/2016/5/11/chartex" xmlns:cx6="http://schemas.microsoft.com/office/drawing/2016/5/12/chartex" xmlns:cx7="http://schemas.microsoft.com/office/drawing/2016/5/13/chartex" xmlns:cx8="http://schemas.microsoft.com/office/drawing/2016/5/14/chartex" xmlns:mc="http://schemas.openxmlformats.org/markup-compatibility/2006" xmlns:aink="http://schemas.microsoft.com/office/drawing/2016/ink" xmlns:am3d="http://schemas.microsoft.com/office/drawing/2017/model3d" xmlns:o="urn:schemas-microsoft-com:office:office" xmlns:r="http://schemas.openxmlformats.org/officeDocument/2006/relationships" xmlns:m="http://schemas.openxmlformats.org/officeDocument/2006/math" xmlns:v="urn:schemas-microsoft-com:vml" xmlns:wp14="http://schemas.microsoft.com/office/word/2010/wordprocessingDrawing" xmlns:wp="http://schemas.openxmlformats.org/drawingml/2006/wordprocessingDrawing" xmlns:w10="urn:schemas-microsoft-com:office:word" xmlns:w="http://schemas.openxmlformats.org/wordprocessingml/2006/main" xmlns:w14="http://schemas.microsoft.com/office/word/2010/wordml" xmlns:w15="http://schemas.microsoft.com/office/word/2012/wordml" xmlns:w16cex="http://schemas.microsoft.com/office/word/2018/wordml/cex" xmlns:w16cid="http://schemas.microsoft.com/office/word/2016/wordml/cid" xmlns:w16="http://schemas.microsoft.com/office/word/2018/wordml" xmlns:w16sdtdh="http://schemas.microsoft.com/office/word/2020/wordml/sdtdatahash" xmlns:w16se="http://schemas.microsoft.com/office/word/2015/wordml/symex" xmlns:wpg="http://schemas.microsoft.com/office/word/2010/wordprocessingGroup" xmlns:wpi="http://schemas.microsoft.com/office/word/2010/wordprocessingInk" xmlns:wne="http://schemas.microsoft.com/office/word/2006/wordml" xmlns:wps="http://schemas.microsoft.com/office/word/2010/wordprocessingShape" mc:Ignorable="w14 w15 w16se w16cid w16 w16cex w16sdtdh wp14">
   <w:endnote w:type="separator" w:id="-1">
     <w:p>
       <w:r>
@@ -740,7 +801,7 @@
 </file>
 
 <file path=word/footnotes.xml><?xml version="1.0" encoding="utf-8"?>
-<w:footnotes xmlns:wpc="http://schemas.microsoft.com/office/word/2010/wordprocessingCanvas" xmlns:cx="http://schemas.microsoft.com/office/drawing/2014/chartex" xmlns:cx1="http://schemas.microsoft.com/office/drawing/2015/9/8/chartex" xmlns:cx2="http://schemas.microsoft.com/office/drawing/2015/10/21/chartex" xmlns:cx3="http://schemas.microsoft.com/office/drawing/2016/5/9/chartex" xmlns:cx4="http://schemas.microsoft.com/office/drawing/2016/5/10/chartex" xmlns:cx5="http://schemas.microsoft.com/office/drawing/2016/5/11/chartex" xmlns:cx6="http://schemas.microsoft.com/office/drawing/2016/5/12/chartex" xmlns:cx7="http://schemas.microsoft.com/office/drawing/2016/5/13/chartex" xmlns:cx8="http://schemas.microsoft.com/office/drawing/2016/5/14/chartex" xmlns:mc="http://schemas.openxmlformats.org/markup-compatibility/2006" xmlns:aink="http://schemas.microsoft.com/office/drawing/2016/ink" xmlns:am3d="http://schemas.microsoft.com/office/drawing/2017/model3d" xmlns:o="urn:schemas-microsoft-com:office:office" xmlns:r="http://schemas.openxmlformats.org/officeDocument/2006/relationships" xmlns:m="http://schemas.openxmlformats.org/officeDocument/2006/math" xmlns:v="urn:schemas-microsoft-com:vml" xmlns:wp14="http://schemas.microsoft.com/office/word/2010/wordprocessingDrawing" xmlns:wp="http://schemas.openxmlformats.org/drawingml/2006/wordprocessingDrawing" xmlns:w10="urn:schemas-microsoft-com:office:word" xmlns:w="http://schemas.openxmlformats.org/wordprocessingml/2006/main" xmlns:w14="http://schemas.microsoft.com/office/word/2010/wordml" xmlns:w15="http://schemas.microsoft.com/office/word/2012/wordml" xmlns:w16cex="http://schemas.microsoft.com/office/word/2018/wordml/cex" xmlns:w16cid="http://schemas.microsoft.com/office/word/2016/wordml/cid" xmlns:w16="http://schemas.microsoft.com/office/word/2018/wordml" xmlns:w16se="http://schemas.microsoft.com/office/word/2015/wordml/symex" xmlns:wpg="http://schemas.microsoft.com/office/word/2010/wordprocessingGroup" xmlns:wpi="http://schemas.microsoft.com/office/word/2010/wordprocessingInk" xmlns:wne="http://schemas.microsoft.com/office/word/2006/wordml" xmlns:wps="http://schemas.microsoft.com/office/word/2010/wordprocessingShape" mc:Ignorable="w14 w15 w16se w16cid w16 w16cex wp14">
+<w:footnotes xmlns:wpc="http://schemas.microsoft.com/office/word/2010/wordprocessingCanvas" xmlns:cx="http://schemas.microsoft.com/office/drawing/2014/chartex" xmlns:cx1="http://schemas.microsoft.com/office/drawing/2015/9/8/chartex" xmlns:cx2="http://schemas.microsoft.com/office/drawing/2015/10/21/chartex" xmlns:cx3="http://schemas.microsoft.com/office/drawing/2016/5/9/chartex" xmlns:cx4="http://schemas.microsoft.com/office/drawing/2016/5/10/chartex" xmlns:cx5="http://schemas.microsoft.com/office/drawing/2016/5/11/chartex" xmlns:cx6="http://schemas.microsoft.com/office/drawing/2016/5/12/chartex" xmlns:cx7="http://schemas.microsoft.com/office/drawing/2016/5/13/chartex" xmlns:cx8="http://schemas.microsoft.com/office/drawing/2016/5/14/chartex" xmlns:mc="http://schemas.openxmlformats.org/markup-compatibility/2006" xmlns:aink="http://schemas.microsoft.com/office/drawing/2016/ink" xmlns:am3d="http://schemas.microsoft.com/office/drawing/2017/model3d" xmlns:o="urn:schemas-microsoft-com:office:office" xmlns:r="http://schemas.openxmlformats.org/officeDocument/2006/relationships" xmlns:m="http://schemas.openxmlformats.org/officeDocument/2006/math" xmlns:v="urn:schemas-microsoft-com:vml" xmlns:wp14="http://schemas.microsoft.com/office/word/2010/wordprocessingDrawing" xmlns:wp="http://schemas.openxmlformats.org/drawingml/2006/wordprocessingDrawing" xmlns:w10="urn:schemas-microsoft-com:office:word" xmlns:w="http://schemas.openxmlformats.org/wordprocessingml/2006/main" xmlns:w14="http://schemas.microsoft.com/office/word/2010/wordml" xmlns:w15="http://schemas.microsoft.com/office/word/2012/wordml" xmlns:w16cex="http://schemas.microsoft.com/office/word/2018/wordml/cex" xmlns:w16cid="http://schemas.microsoft.com/office/word/2016/wordml/cid" xmlns:w16="http://schemas.microsoft.com/office/word/2018/wordml" xmlns:w16sdtdh="http://schemas.microsoft.com/office/word/2020/wordml/sdtdatahash" xmlns:w16se="http://schemas.microsoft.com/office/word/2015/wordml/symex" xmlns:wpg="http://schemas.microsoft.com/office/word/2010/wordprocessingGroup" xmlns:wpi="http://schemas.microsoft.com/office/word/2010/wordprocessingInk" xmlns:wne="http://schemas.microsoft.com/office/word/2006/wordml" xmlns:wps="http://schemas.microsoft.com/office/word/2010/wordprocessingShape" mc:Ignorable="w14 w15 w16se w16cid w16 w16cex w16sdtdh wp14">
   <w:footnote w:type="separator" w:id="-1">
     <w:p>
       <w:r>
@@ -759,7 +820,7 @@
 </file>
 
 <file path=word/header1.xml><?xml version="1.0" encoding="utf-8"?>
-<w:hdr xmlns:wpc="http://schemas.microsoft.com/office/word/2010/wordprocessingCanvas" xmlns:cx="http://schemas.microsoft.com/office/drawing/2014/chartex" xmlns:cx1="http://schemas.microsoft.com/office/drawing/2015/9/8/chartex" xmlns:cx2="http://schemas.microsoft.com/office/drawing/2015/10/21/chartex" xmlns:cx3="http://schemas.microsoft.com/office/drawing/2016/5/9/chartex" xmlns:cx4="http://schemas.microsoft.com/office/drawing/2016/5/10/chartex" xmlns:cx5="http://schemas.microsoft.com/office/drawing/2016/5/11/chartex" xmlns:cx6="http://schemas.microsoft.com/office/drawing/2016/5/12/chartex" xmlns:cx7="http://schemas.microsoft.com/office/drawing/2016/5/13/chartex" xmlns:cx8="http://schemas.microsoft.com/office/drawing/2016/5/14/chartex" xmlns:mc="http://schemas.openxmlformats.org/markup-compatibility/2006" xmlns:aink="http://schemas.microsoft.com/office/drawing/2016/ink" xmlns:am3d="http://schemas.microsoft.com/office/drawing/2017/model3d" xmlns:o="urn:schemas-microsoft-com:office:office" xmlns:r="http://schemas.openxmlformats.org/officeDocument/2006/relationships" xmlns:m="http://schemas.openxmlformats.org/officeDocument/2006/math" xmlns:v="urn:schemas-microsoft-com:vml" xmlns:wp14="http://schemas.microsoft.com/office/word/2010/wordprocessingDrawing" xmlns:wp="http://schemas.openxmlformats.org/drawingml/2006/wordprocessingDrawing" xmlns:w10="urn:schemas-microsoft-com:office:word" xmlns:w="http://schemas.openxmlformats.org/wordprocessingml/2006/main" xmlns:w14="http://schemas.microsoft.com/office/word/2010/wordml" xmlns:w15="http://schemas.microsoft.com/office/word/2012/wordml" xmlns:w16cex="http://schemas.microsoft.com/office/word/2018/wordml/cex" xmlns:w16cid="http://schemas.microsoft.com/office/word/2016/wordml/cid" xmlns:w16="http://schemas.microsoft.com/office/word/2018/wordml" xmlns:w16se="http://schemas.microsoft.com/office/word/2015/wordml/symex" xmlns:wpg="http://schemas.microsoft.com/office/word/2010/wordprocessingGroup" xmlns:wpi="http://schemas.microsoft.com/office/word/2010/wordprocessingInk" xmlns:wne="http://schemas.microsoft.com/office/word/2006/wordml" xmlns:wps="http://schemas.microsoft.com/office/word/2010/wordprocessingShape" mc:Ignorable="w14 w15 w16se w16cid w16 w16cex wp14">
+<w:hdr xmlns:wpc="http://schemas.microsoft.com/office/word/2010/wordprocessingCanvas" xmlns:cx="http://schemas.microsoft.com/office/drawing/2014/chartex" xmlns:cx1="http://schemas.microsoft.com/office/drawing/2015/9/8/chartex" xmlns:cx2="http://schemas.microsoft.com/office/drawing/2015/10/21/chartex" xmlns:cx3="http://schemas.microsoft.com/office/drawing/2016/5/9/chartex" xmlns:cx4="http://schemas.microsoft.com/office/drawing/2016/5/10/chartex" xmlns:cx5="http://schemas.microsoft.com/office/drawing/2016/5/11/chartex" xmlns:cx6="http://schemas.microsoft.com/office/drawing/2016/5/12/chartex" xmlns:cx7="http://schemas.microsoft.com/office/drawing/2016/5/13/chartex" xmlns:cx8="http://schemas.microsoft.com/office/drawing/2016/5/14/chartex" xmlns:mc="http://schemas.openxmlformats.org/markup-compatibility/2006" xmlns:aink="http://schemas.microsoft.com/office/drawing/2016/ink" xmlns:am3d="http://schemas.microsoft.com/office/drawing/2017/model3d" xmlns:o="urn:schemas-microsoft-com:office:office" xmlns:r="http://schemas.openxmlformats.org/officeDocument/2006/relationships" xmlns:m="http://schemas.openxmlformats.org/officeDocument/2006/math" xmlns:v="urn:schemas-microsoft-com:vml" xmlns:wp14="http://schemas.microsoft.com/office/word/2010/wordprocessingDrawing" xmlns:wp="http://schemas.openxmlformats.org/drawingml/2006/wordprocessingDrawing" xmlns:w10="urn:schemas-microsoft-com:office:word" xmlns:w="http://schemas.openxmlformats.org/wordprocessingml/2006/main" xmlns:w14="http://schemas.microsoft.com/office/word/2010/wordml" xmlns:w15="http://schemas.microsoft.com/office/word/2012/wordml" xmlns:w16cex="http://schemas.microsoft.com/office/word/2018/wordml/cex" xmlns:w16cid="http://schemas.microsoft.com/office/word/2016/wordml/cid" xmlns:w16="http://schemas.microsoft.com/office/word/2018/wordml" xmlns:w16sdtdh="http://schemas.microsoft.com/office/word/2020/wordml/sdtdatahash" xmlns:w16se="http://schemas.microsoft.com/office/word/2015/wordml/symex" xmlns:wpg="http://schemas.microsoft.com/office/word/2010/wordprocessingGroup" xmlns:wpi="http://schemas.microsoft.com/office/word/2010/wordprocessingInk" xmlns:wne="http://schemas.microsoft.com/office/word/2006/wordml" xmlns:wps="http://schemas.microsoft.com/office/word/2010/wordprocessingShape" mc:Ignorable="w14 w15 w16se w16cid w16 w16cex w16sdtdh wp14">
   <w:p>
     <w:pPr>
       <w:shd w:val="clear" w:color="auto" w:fill="FFFFFF"/>
@@ -892,7 +953,7 @@
 </file>
 
 <file path=word/styles.xml><?xml version="1.0" encoding="utf-8"?>
-<w:styles xmlns:mc="http://schemas.openxmlformats.org/markup-compatibility/2006" xmlns:r="http://schemas.openxmlformats.org/officeDocument/2006/relationships" xmlns:w="http://schemas.openxmlformats.org/wordprocessingml/2006/main" xmlns:w14="http://schemas.microsoft.com/office/word/2010/wordml" xmlns:w15="http://schemas.microsoft.com/office/word/2012/wordml" xmlns:w16cex="http://schemas.microsoft.com/office/word/2018/wordml/cex" xmlns:w16cid="http://schemas.microsoft.com/office/word/2016/wordml/cid" xmlns:w16="http://schemas.microsoft.com/office/word/2018/wordml" xmlns:w16se="http://schemas.microsoft.com/office/word/2015/wordml/symex" mc:Ignorable="w14 w15 w16se w16cid w16 w16cex">
+<w:styles xmlns:mc="http://schemas.openxmlformats.org/markup-compatibility/2006" xmlns:r="http://schemas.openxmlformats.org/officeDocument/2006/relationships" xmlns:w="http://schemas.openxmlformats.org/wordprocessingml/2006/main" xmlns:w14="http://schemas.microsoft.com/office/word/2010/wordml" xmlns:w15="http://schemas.microsoft.com/office/word/2012/wordml" xmlns:w16cex="http://schemas.microsoft.com/office/word/2018/wordml/cex" xmlns:w16cid="http://schemas.microsoft.com/office/word/2016/wordml/cid" xmlns:w16="http://schemas.microsoft.com/office/word/2018/wordml" xmlns:w16sdtdh="http://schemas.microsoft.com/office/word/2020/wordml/sdtdatahash" xmlns:w16se="http://schemas.microsoft.com/office/word/2015/wordml/symex" mc:Ignorable="w14 w15 w16se w16cid w16 w16cex w16sdtdh">
   <w:docDefaults>
     <w:rPrDefault>
       <w:rPr>
